--- a/testingPartC.docx
+++ b/testingPartC.docx
@@ -4229,7 +4229,9 @@
               <w:tab w:val="right" w:leader="dot" w:pos="9016"/>
             </w:tabs>
             <w:rPr>
+              <w:rFonts w:eastAsiaTheme="minorEastAsia"/>
               <w:noProof/>
+              <w:lang w:val="en-AU" w:eastAsia="en-AU"/>
             </w:rPr>
           </w:pPr>
           <w:r>
@@ -4241,13 +4243,130 @@
           <w:r>
             <w:fldChar w:fldCharType="separate"/>
           </w:r>
-          <w:hyperlink w:anchor="_Toc498899262" w:history="1">
+          <w:bookmarkStart w:id="0" w:name="_GoBack"/>
+          <w:bookmarkEnd w:id="0"/>
+          <w:r>
+            <w:rPr>
+              <w:rStyle w:val="Hyperlink"/>
+              <w:noProof/>
+            </w:rPr>
+            <w:fldChar w:fldCharType="begin"/>
+          </w:r>
+          <w:r>
+            <w:rPr>
+              <w:rStyle w:val="Hyperlink"/>
+              <w:noProof/>
+            </w:rPr>
+            <w:instrText xml:space="preserve"> </w:instrText>
+          </w:r>
+          <w:r>
+            <w:rPr>
+              <w:noProof/>
+            </w:rPr>
+            <w:instrText>HYPERLINK \l "_Toc499064151"</w:instrText>
+          </w:r>
+          <w:r>
+            <w:rPr>
+              <w:rStyle w:val="Hyperlink"/>
+              <w:noProof/>
+            </w:rPr>
+            <w:instrText xml:space="preserve"> </w:instrText>
+          </w:r>
+          <w:r>
+            <w:rPr>
+              <w:rStyle w:val="Hyperlink"/>
+              <w:noProof/>
+            </w:rPr>
+          </w:r>
+          <w:r>
+            <w:rPr>
+              <w:rStyle w:val="Hyperlink"/>
+              <w:noProof/>
+            </w:rPr>
+            <w:fldChar w:fldCharType="separate"/>
+          </w:r>
+          <w:r>
+            <w:rPr>
+              <w:rStyle w:val="Hyperlink"/>
+              <w:noProof/>
+            </w:rPr>
+            <w:t>Testing</w:t>
+          </w:r>
+          <w:r>
+            <w:rPr>
+              <w:noProof/>
+              <w:webHidden/>
+            </w:rPr>
+            <w:tab/>
+          </w:r>
+          <w:r>
+            <w:rPr>
+              <w:noProof/>
+              <w:webHidden/>
+            </w:rPr>
+            <w:fldChar w:fldCharType="begin"/>
+          </w:r>
+          <w:r>
+            <w:rPr>
+              <w:noProof/>
+              <w:webHidden/>
+            </w:rPr>
+            <w:instrText xml:space="preserve"> PAGEREF _Toc499064151 \h </w:instrText>
+          </w:r>
+          <w:r>
+            <w:rPr>
+              <w:noProof/>
+              <w:webHidden/>
+            </w:rPr>
+          </w:r>
+          <w:r>
+            <w:rPr>
+              <w:noProof/>
+              <w:webHidden/>
+            </w:rPr>
+            <w:fldChar w:fldCharType="separate"/>
+          </w:r>
+          <w:r>
+            <w:rPr>
+              <w:noProof/>
+              <w:webHidden/>
+            </w:rPr>
+            <w:t>2</w:t>
+          </w:r>
+          <w:r>
+            <w:rPr>
+              <w:noProof/>
+              <w:webHidden/>
+            </w:rPr>
+            <w:fldChar w:fldCharType="end"/>
+          </w:r>
+          <w:r>
+            <w:rPr>
+              <w:rStyle w:val="Hyperlink"/>
+              <w:noProof/>
+            </w:rPr>
+            <w:fldChar w:fldCharType="end"/>
+          </w:r>
+        </w:p>
+        <w:p>
+          <w:pPr>
+            <w:pStyle w:val="TOC1"/>
+            <w:tabs>
+              <w:tab w:val="right" w:leader="dot" w:pos="9016"/>
+            </w:tabs>
+            <w:rPr>
+              <w:rFonts w:eastAsiaTheme="minorEastAsia"/>
+              <w:noProof/>
+              <w:lang w:val="en-AU" w:eastAsia="en-AU"/>
+            </w:rPr>
+          </w:pPr>
+          <w:hyperlink w:anchor="_Toc499064152" w:history="1">
             <w:r>
               <w:rPr>
                 <w:rStyle w:val="Hyperlink"/>
                 <w:noProof/>
               </w:rPr>
-              <w:t>Testing</w:t>
+              <w:t>Validation</w:t>
             </w:r>
             <w:r>
               <w:rPr>
@@ -4268,7 +4387,7 @@
                 <w:noProof/>
                 <w:webHidden/>
               </w:rPr>
-              <w:instrText xml:space="preserve"> PAGEREF _Toc498899262 \h </w:instrText>
+              <w:instrText xml:space="preserve"> PAGEREF _Toc499064152 \h </w:instrText>
             </w:r>
             <w:r>
               <w:rPr>
@@ -4288,7 +4407,7 @@
                 <w:noProof/>
                 <w:webHidden/>
               </w:rPr>
-              <w:t>2</w:t>
+              <w:t>4</w:t>
             </w:r>
             <w:r>
               <w:rPr>
@@ -4306,16 +4425,18 @@
               <w:tab w:val="right" w:leader="dot" w:pos="9016"/>
             </w:tabs>
             <w:rPr>
+              <w:rFonts w:eastAsiaTheme="minorEastAsia"/>
               <w:noProof/>
+              <w:lang w:val="en-AU" w:eastAsia="en-AU"/>
             </w:rPr>
           </w:pPr>
-          <w:hyperlink w:anchor="_Toc498899263" w:history="1">
+          <w:hyperlink w:anchor="_Toc499064153" w:history="1">
             <w:r>
               <w:rPr>
                 <w:rStyle w:val="Hyperlink"/>
                 <w:noProof/>
               </w:rPr>
-              <w:t>Validation</w:t>
+              <w:t>Browser testing</w:t>
             </w:r>
             <w:r>
               <w:rPr>
@@ -4336,7 +4457,7 @@
                 <w:noProof/>
                 <w:webHidden/>
               </w:rPr>
-              <w:instrText xml:space="preserve"> PAGEREF _Toc498899263 \h </w:instrText>
+              <w:instrText xml:space="preserve"> PAGEREF _Toc499064153 \h </w:instrText>
             </w:r>
             <w:r>
               <w:rPr>
@@ -4356,7 +4477,7 @@
                 <w:noProof/>
                 <w:webHidden/>
               </w:rPr>
-              <w:t>3</w:t>
+              <w:t>6</w:t>
             </w:r>
             <w:r>
               <w:rPr>
@@ -4374,16 +4495,18 @@
               <w:tab w:val="right" w:leader="dot" w:pos="9016"/>
             </w:tabs>
             <w:rPr>
+              <w:rFonts w:eastAsiaTheme="minorEastAsia"/>
               <w:noProof/>
+              <w:lang w:val="en-AU" w:eastAsia="en-AU"/>
             </w:rPr>
           </w:pPr>
-          <w:hyperlink w:anchor="_Toc498899264" w:history="1">
+          <w:hyperlink w:anchor="_Toc499064154" w:history="1">
             <w:r>
               <w:rPr>
                 <w:rStyle w:val="Hyperlink"/>
                 <w:noProof/>
               </w:rPr>
-              <w:t>Browser testing</w:t>
+              <w:t>Recommendations (Enhancements and Maintenance)</w:t>
             </w:r>
             <w:r>
               <w:rPr>
@@ -4404,7 +4527,7 @@
                 <w:noProof/>
                 <w:webHidden/>
               </w:rPr>
-              <w:instrText xml:space="preserve"> PAGEREF _Toc498899264 \h </w:instrText>
+              <w:instrText xml:space="preserve"> PAGEREF _Toc499064154 \h </w:instrText>
             </w:r>
             <w:r>
               <w:rPr>
@@ -4424,75 +4547,7 @@
                 <w:noProof/>
                 <w:webHidden/>
               </w:rPr>
-              <w:t>4</w:t>
-            </w:r>
-            <w:r>
-              <w:rPr>
-                <w:noProof/>
-                <w:webHidden/>
-              </w:rPr>
-              <w:fldChar w:fldCharType="end"/>
-            </w:r>
-          </w:hyperlink>
-        </w:p>
-        <w:p>
-          <w:pPr>
-            <w:pStyle w:val="TOC1"/>
-            <w:tabs>
-              <w:tab w:val="right" w:leader="dot" w:pos="9016"/>
-            </w:tabs>
-            <w:rPr>
-              <w:noProof/>
-            </w:rPr>
-          </w:pPr>
-          <w:hyperlink w:anchor="_Toc498899265" w:history="1">
-            <w:r>
-              <w:rPr>
-                <w:rStyle w:val="Hyperlink"/>
-                <w:noProof/>
-              </w:rPr>
-              <w:t>Recommendations (Enhancements and Maintenance)</w:t>
-            </w:r>
-            <w:r>
-              <w:rPr>
-                <w:noProof/>
-                <w:webHidden/>
-              </w:rPr>
-              <w:tab/>
-            </w:r>
-            <w:r>
-              <w:rPr>
-                <w:noProof/>
-                <w:webHidden/>
-              </w:rPr>
-              <w:fldChar w:fldCharType="begin"/>
-            </w:r>
-            <w:r>
-              <w:rPr>
-                <w:noProof/>
-                <w:webHidden/>
-              </w:rPr>
-              <w:instrText xml:space="preserve"> PAGEREF _Toc498899265 \h </w:instrText>
-            </w:r>
-            <w:r>
-              <w:rPr>
-                <w:noProof/>
-                <w:webHidden/>
-              </w:rPr>
-            </w:r>
-            <w:r>
-              <w:rPr>
-                <w:noProof/>
-                <w:webHidden/>
-              </w:rPr>
-              <w:fldChar w:fldCharType="separate"/>
-            </w:r>
-            <w:r>
-              <w:rPr>
-                <w:noProof/>
-                <w:webHidden/>
-              </w:rPr>
-              <w:t>4</w:t>
+              <w:t>6</w:t>
             </w:r>
             <w:r>
               <w:rPr>
@@ -4525,12 +4580,12 @@
       <w:pPr>
         <w:pStyle w:val="Heading1"/>
       </w:pPr>
-      <w:bookmarkStart w:id="0" w:name="_Toc498899262"/>
+      <w:bookmarkStart w:id="1" w:name="_Toc499064151"/>
       <w:r>
         <w:lastRenderedPageBreak/>
         <w:t>Testing</w:t>
       </w:r>
-      <w:bookmarkEnd w:id="0"/>
+      <w:bookmarkEnd w:id="1"/>
     </w:p>
     <w:p>
       <w:r>
@@ -4946,7 +5001,7 @@
             <w:tcW w:w="710" w:type="dxa"/>
           </w:tcPr>
           <w:p>
-            <w:bookmarkStart w:id="1" w:name="_Hlk498945890"/>
+            <w:bookmarkStart w:id="2" w:name="_Hlk498945890"/>
             <w:r>
               <w:t>6</w:t>
             </w:r>
@@ -4996,7 +5051,7 @@
           </w:p>
         </w:tc>
       </w:tr>
-      <w:bookmarkEnd w:id="1"/>
+      <w:bookmarkEnd w:id="2"/>
       <w:tr>
         <w:trPr>
           <w:jc w:val="center"/>
@@ -7307,11 +7362,11 @@
       <w:pPr>
         <w:pStyle w:val="Heading1"/>
       </w:pPr>
-      <w:bookmarkStart w:id="2" w:name="_Toc498899263"/>
+      <w:bookmarkStart w:id="3" w:name="_Toc499064152"/>
       <w:r>
         <w:t>Validation</w:t>
       </w:r>
-      <w:bookmarkEnd w:id="2"/>
+      <w:bookmarkEnd w:id="3"/>
     </w:p>
     <w:p>
       <w:r>
@@ -7802,22 +7857,54 @@
       <w:pPr>
         <w:pStyle w:val="Heading1"/>
       </w:pPr>
-      <w:bookmarkStart w:id="3" w:name="_Toc498899264"/>
+      <w:bookmarkStart w:id="4" w:name="_Toc499064153"/>
       <w:r>
         <w:t>Browser testing</w:t>
       </w:r>
-      <w:bookmarkEnd w:id="3"/>
+      <w:bookmarkEnd w:id="4"/>
     </w:p>
-    <w:p/>
+    <w:p>
+      <w:r>
+        <w:t>Tested on Internet explorer</w:t>
+      </w:r>
+      <w:r>
+        <w:t>, Microsoft edge</w:t>
+      </w:r>
+      <w:r>
+        <w:t xml:space="preserve">, </w:t>
+      </w:r>
+      <w:proofErr w:type="spellStart"/>
+      <w:r>
+        <w:t>firefox</w:t>
+      </w:r>
+      <w:proofErr w:type="spellEnd"/>
+      <w:r>
+        <w:t xml:space="preserve"> 57.0</w:t>
+      </w:r>
+      <w:r>
+        <w:t xml:space="preserve"> and Chrome 62 accessing from </w:t>
+      </w:r>
+      <w:hyperlink r:id="rId13" w:history="1">
+        <w:r>
+          <w:rPr>
+            <w:rStyle w:val="Hyperlink"/>
+          </w:rPr>
+          <w:t>https://asavamel.github.io/EARecpes/</w:t>
+        </w:r>
+      </w:hyperlink>
+      <w:r>
+        <w:t xml:space="preserve"> and all browsers display the content uniformly.</w:t>
+      </w:r>
+    </w:p>
     <w:p>
       <w:pPr>
         <w:pStyle w:val="Heading1"/>
       </w:pPr>
-      <w:bookmarkStart w:id="4" w:name="_Toc498899265"/>
+      <w:bookmarkStart w:id="5" w:name="_Toc499064154"/>
       <w:r>
         <w:t>Recommendations (Enhancements and Maintenance)</w:t>
       </w:r>
-      <w:bookmarkEnd w:id="4"/>
+      <w:bookmarkEnd w:id="5"/>
     </w:p>
     <w:p>
       <w:pPr>
@@ -7917,8 +8004,6 @@
       <w:r>
         <w:t>Mobile first design needs more development.</w:t>
       </w:r>
-      <w:bookmarkStart w:id="5" w:name="_GoBack"/>
-      <w:bookmarkEnd w:id="5"/>
     </w:p>
     <w:p/>
     <w:sectPr>
@@ -8602,6 +8687,18 @@
       <w:szCs w:val="18"/>
     </w:rPr>
   </w:style>
+  <w:style w:type="character" w:styleId="UnresolvedMention">
+    <w:name w:val="Unresolved Mention"/>
+    <w:basedOn w:val="DefaultParagraphFont"/>
+    <w:uiPriority w:val="99"/>
+    <w:semiHidden/>
+    <w:unhideWhenUsed/>
+    <w:rsid w:val="00D34A32"/>
+    <w:rPr>
+      <w:color w:val="808080"/>
+      <w:shd w:val="clear" w:color="auto" w:fill="E6E6E6"/>
+    </w:rPr>
+  </w:style>
 </w:styles>
 </file>
 
@@ -8890,7 +8987,7 @@
 </file>
 
 <file path=customXml/itemProps2.xml><?xml version="1.0" encoding="utf-8"?>
-<ds:datastoreItem xmlns:ds="http://schemas.openxmlformats.org/officeDocument/2006/customXml" ds:itemID="{C5D833F8-6043-45CF-8020-B349B62B4F92}">
+<ds:datastoreItem xmlns:ds="http://schemas.openxmlformats.org/officeDocument/2006/customXml" ds:itemID="{84D83A42-9806-400A-A5F5-A3A3590C2634}">
   <ds:schemaRefs>
     <ds:schemaRef ds:uri="http://schemas.openxmlformats.org/officeDocument/2006/bibliography"/>
   </ds:schemaRefs>
